--- a/fuentes/233108_CF06_DU.docx
+++ b/fuentes/233108_CF06_DU.docx
@@ -1670,23 +1670,11 @@
           <w:lang w:val="es-419" w:eastAsia="es-CO"/>
         </w:rPr>
       </w:pPr>
-      <w:commentRangeStart w:id="1"/>
       <w:r>
         <w:rPr>
           <w:lang w:val="es-419" w:eastAsia="es-CO"/>
         </w:rPr>
         <w:t>Conectividad de las redes en las organizaciones</w:t>
-      </w:r>
-      <w:commentRangeEnd w:id="1"/>
-      <w:r>
-        <w:rPr>
-          <w:rStyle w:val="Refdecomentario"/>
-          <w:rFonts w:asciiTheme="minorHAnsi" w:hAnsiTheme="minorHAnsi"/>
-          <w:color w:val="auto"/>
-          <w:kern w:val="2"/>
-          <w14:ligatures w14:val="standardContextual"/>
-        </w:rPr>
-        <w:commentReference w:id="1"/>
       </w:r>
     </w:p>
     <w:p>
@@ -1702,10 +1690,10 @@
           <w:noProof/>
         </w:rPr>
         <w:drawing>
-          <wp:inline distT="0" distB="0" distL="0" distR="0" wp14:anchorId="65C5711C" wp14:editId="426C7553">
-            <wp:extent cx="6332220" cy="2973705"/>
+          <wp:inline distT="0" distB="0" distL="0" distR="0" wp14:anchorId="22200DAC" wp14:editId="4B285D6D">
+            <wp:extent cx="5391150" cy="3032387"/>
             <wp:effectExtent l="0" t="0" r="0" b="0"/>
-            <wp:docPr id="1070580864" name="Imagen 1">
+            <wp:docPr id="252903817" name="Imagen 1">
               <a:extLst xmlns:a="http://schemas.openxmlformats.org/drawingml/2006/main">
                 <a:ext uri="{C183D7F6-B498-43B3-948B-1728B52AA6E4}">
                   <adec:decorative xmlns:adec="http://schemas.microsoft.com/office/drawing/2017/decorative" val="1"/>
@@ -1719,29 +1707,42 @@
               <a:graphicData uri="http://schemas.openxmlformats.org/drawingml/2006/picture">
                 <pic:pic xmlns:pic="http://schemas.openxmlformats.org/drawingml/2006/picture">
                   <pic:nvPicPr>
-                    <pic:cNvPr id="1070580864" name="Imagen 1">
+                    <pic:cNvPr id="252903817" name="Imagen 1">
                       <a:extLst>
                         <a:ext uri="{C183D7F6-B498-43B3-948B-1728B52AA6E4}">
                           <adec:decorative xmlns:adec="http://schemas.microsoft.com/office/drawing/2017/decorative" val="1"/>
                         </a:ext>
                       </a:extLst>
                     </pic:cNvPr>
-                    <pic:cNvPicPr/>
+                    <pic:cNvPicPr>
+                      <a:picLocks noChangeAspect="1" noChangeArrowheads="1"/>
+                    </pic:cNvPicPr>
                   </pic:nvPicPr>
                   <pic:blipFill>
-                    <a:blip r:embed="rId17"/>
+                    <a:blip r:embed="rId13" cstate="print">
+                      <a:extLst>
+                        <a:ext uri="{28A0092B-C50C-407E-A947-70E740481C1C}">
+                          <a14:useLocalDpi xmlns:a14="http://schemas.microsoft.com/office/drawing/2010/main" val="0"/>
+                        </a:ext>
+                      </a:extLst>
+                    </a:blip>
+                    <a:srcRect/>
                     <a:stretch>
                       <a:fillRect/>
                     </a:stretch>
                   </pic:blipFill>
-                  <pic:spPr>
+                  <pic:spPr bwMode="auto">
                     <a:xfrm>
                       <a:off x="0" y="0"/>
-                      <a:ext cx="6332220" cy="2973705"/>
+                      <a:ext cx="5421309" cy="3049350"/>
                     </a:xfrm>
                     <a:prstGeom prst="rect">
                       <a:avLst/>
                     </a:prstGeom>
+                    <a:noFill/>
+                    <a:ln>
+                      <a:noFill/>
+                    </a:ln>
                   </pic:spPr>
                 </pic:pic>
               </a:graphicData>
@@ -1759,13 +1760,16 @@
           <w:bCs/>
         </w:rPr>
       </w:pPr>
-      <w:r>
-        <w:rPr>
-          <w:b/>
-          <w:bCs/>
-        </w:rPr>
-        <w:t>Enlace de reproducción del video</w:t>
-      </w:r>
+      <w:hyperlink r:id="rId14" w:history="1">
+        <w:r>
+          <w:rPr>
+            <w:rStyle w:val="Hipervnculo"/>
+            <w:b/>
+            <w:bCs/>
+          </w:rPr>
+          <w:t>Enlace de reproducción del video</w:t>
+        </w:r>
+      </w:hyperlink>
     </w:p>
     <w:tbl>
       <w:tblPr>
@@ -1825,7 +1829,13 @@
           <w:p>
             <w:r>
               <w:lastRenderedPageBreak/>
-              <w:t>Es casi imposible que una persona promedio pase 24 horas sin utilizar directa o indirectamente algún tipo de red computación.</w:t>
+              <w:t xml:space="preserve">Es casi imposible que una persona promedio pase 24 horas sin utilizar directa o indirectamente algún tipo de red </w:t>
+            </w:r>
+            <w:r>
+              <w:t xml:space="preserve">de </w:t>
+            </w:r>
+            <w:r>
+              <w:t>computación.</w:t>
             </w:r>
             <w:r>
               <w:t xml:space="preserve"> </w:t>
@@ -1912,7 +1922,7 @@
               <w:t>i</w:t>
             </w:r>
             <w:r>
-              <w:t>deo, televisión digital, música y conectividad multimegabit a por Internet.</w:t>
+              <w:t>deo, televisión digital, música y conectividad multimegabit por Internet.</w:t>
             </w:r>
           </w:p>
           <w:p>
@@ -1966,11 +1976,11 @@
       <w:pPr>
         <w:pStyle w:val="Ttulo1"/>
       </w:pPr>
-      <w:bookmarkStart w:id="2" w:name="_Toc149171212"/>
+      <w:bookmarkStart w:id="1" w:name="_Toc149171212"/>
       <w:r>
         <w:t>Red de computación</w:t>
       </w:r>
-      <w:bookmarkEnd w:id="2"/>
+      <w:bookmarkEnd w:id="1"/>
     </w:p>
     <w:p>
       <w:pPr>
@@ -2230,10 +2240,10 @@
           <w:noProof/>
         </w:rPr>
         <w:drawing>
-          <wp:inline distT="0" distB="0" distL="0" distR="0" wp14:anchorId="445DBDCD" wp14:editId="3FC6AF74">
+          <wp:inline distT="0" distB="0" distL="0" distR="0" wp14:anchorId="445DBDCD" wp14:editId="2D2614C3">
             <wp:extent cx="5743575" cy="3981450"/>
             <wp:effectExtent l="0" t="0" r="9525" b="0"/>
-            <wp:docPr id="314982891" name="Imagen 1" descr="Figuar que ilustra la conexión entre varias redes, esto es:&#10;El usuario A se conecta a través del moden WAN 1 con el Routers donde pasa al WAN 2 y de allí se comunica con la torre que emite la señal, pero desde el WAN 1 también se da señal a través de los Routers y esta al LAN 1 que se comunica con diversos elementos como son portátil, torre de computador de escritorio al Swith que a su vez conecta con el LAN 2 que de igual manera se comunica con otros aparatos utilizados por el usuario."/>
+            <wp:docPr id="314982891" name="Imagen 1" descr="Figura que ilustra la conexión entre varias redes, esto es:&#10;El usuario A se conecta a través del módem WAN 1 con el Routers donde pasa al WAN 2 y de allí se comunica con la torre que emite la señal, pero desde el WAN 1 también se da señal a través de los Routers y esta al LAN 1 que se comunica con diversos elementos como son portátil, torre de computador de escritorio al switch que a su vez conecta con el LAN 2 que de igual manera se comunica con otros aparatos utilizados por el usuario."/>
             <wp:cNvGraphicFramePr>
               <a:graphicFrameLocks xmlns:a="http://schemas.openxmlformats.org/drawingml/2006/main" noChangeAspect="1"/>
             </wp:cNvGraphicFramePr>
@@ -2241,11 +2251,11 @@
               <a:graphicData uri="http://schemas.openxmlformats.org/drawingml/2006/picture">
                 <pic:pic xmlns:pic="http://schemas.openxmlformats.org/drawingml/2006/picture">
                   <pic:nvPicPr>
-                    <pic:cNvPr id="314982891" name="Imagen 1" descr="Figuar que ilustra la conexión entre varias redes, esto es:&#10;El usuario A se conecta a través del moden WAN 1 con el Routers donde pasa al WAN 2 y de allí se comunica con la torre que emite la señal, pero desde el WAN 1 también se da señal a través de los Routers y esta al LAN 1 que se comunica con diversos elementos como son portátil, torre de computador de escritorio al Swith que a su vez conecta con el LAN 2 que de igual manera se comunica con otros aparatos utilizados por el usuario."/>
+                    <pic:cNvPr id="314982891" name="Imagen 1" descr="Figura que ilustra la conexión entre varias redes, esto es:&#10;El usuario A se conecta a través del módem WAN 1 con el Routers donde pasa al WAN 2 y de allí se comunica con la torre que emite la señal, pero desde el WAN 1 también se da señal a través de los Routers y esta al LAN 1 que se comunica con diversos elementos como son portátil, torre de computador de escritorio al switch que a su vez conecta con el LAN 2 que de igual manera se comunica con otros aparatos utilizados por el usuario."/>
                     <pic:cNvPicPr/>
                   </pic:nvPicPr>
                   <pic:blipFill>
-                    <a:blip r:embed="rId18"/>
+                    <a:blip r:embed="rId15"/>
                     <a:stretch>
                       <a:fillRect/>
                     </a:stretch>
@@ -2535,12 +2545,9 @@
         <w:t>”</w:t>
       </w:r>
       <w:r>
-        <w:t xml:space="preserve"> que conecta la WAN 1 con la LAN 1. Una vez que la solicitud está en la LAN 1, el dispositivo tipo switch que conecta la LAN 1 y la LAN 2 utiliza la información de dirección para pasar la solicitud a la LAN 2. La información de dirección adicional entonces dirige la solicitud de la página web del usuario A al servidor web, cuyo </w:t>
-      </w:r>
-      <w:r>
-        <w:rPr>
-          <w:lang w:val="es-419" w:eastAsia="es-CO"/>
-        </w:rPr>
+        <w:t xml:space="preserve"> que conecta la WAN 1 con la LAN 1. Una vez que la solicitud está en la LAN 1, el dispositivo tipo </w:t>
+      </w:r>
+      <w:r>
         <w:t>“</w:t>
       </w:r>
       <w:r>
@@ -2548,13 +2555,36 @@
           <w:rStyle w:val="Extranjerismo"/>
           <w:lang w:val="es-CO"/>
         </w:rPr>
-        <w:t>software”</w:t>
+        <w:t>switch</w:t>
       </w:r>
       <w:r>
         <w:rPr>
           <w:rStyle w:val="Extranjerismo"/>
           <w:lang w:val="es-CO"/>
         </w:rPr>
+        <w:t>”</w:t>
+      </w:r>
+      <w:r>
+        <w:t xml:space="preserve"> que conecta la LAN 1 y la LAN 2 utiliza la información de dirección para pasar la solicitud a la LAN 2. La información de dirección adicional entonces dirige la solicitud de la página web del usuario A al servidor web, cuyo </w:t>
+      </w:r>
+      <w:r>
+        <w:rPr>
+          <w:lang w:val="es-419" w:eastAsia="es-CO"/>
+        </w:rPr>
+        <w:t>“</w:t>
+      </w:r>
+      <w:r>
+        <w:rPr>
+          <w:rStyle w:val="Extranjerismo"/>
+          <w:lang w:val="es-CO"/>
+        </w:rPr>
+        <w:t>software”</w:t>
+      </w:r>
+      <w:r>
+        <w:rPr>
+          <w:rStyle w:val="Extranjerismo"/>
+          <w:lang w:val="es-CO"/>
+        </w:rPr>
         <w:t xml:space="preserve"> </w:t>
       </w:r>
       <w:r>
@@ -2572,11 +2602,11 @@
       <w:pPr>
         <w:pStyle w:val="Ttulo2"/>
       </w:pPr>
-      <w:bookmarkStart w:id="3" w:name="_Toc149171213"/>
+      <w:bookmarkStart w:id="2" w:name="_Toc149171213"/>
       <w:r>
         <w:t>Identificar el estado de la conectividad</w:t>
       </w:r>
-      <w:bookmarkEnd w:id="3"/>
+      <w:bookmarkEnd w:id="2"/>
     </w:p>
     <w:p>
       <w:pPr>
@@ -2768,10 +2798,10 @@
           <w:noProof/>
         </w:rPr>
         <w:drawing>
-          <wp:inline distT="0" distB="0" distL="0" distR="0" wp14:anchorId="25CE162B" wp14:editId="1935A4E8">
+          <wp:inline distT="0" distB="0" distL="0" distR="0" wp14:anchorId="25CE162B" wp14:editId="6D82C395">
             <wp:extent cx="5457825" cy="3200400"/>
             <wp:effectExtent l="0" t="0" r="9525" b="0"/>
-            <wp:docPr id="375889526" name="Imagen 1" descr="Figura que muestra una conexión a un micro computador, esta se explica de manera detalladas posterior a la imagen."/>
+            <wp:docPr id="375889526" name="Imagen 1" descr="Figura que muestra una conexión a un micro computador, esta se explica de manera detallada posterior a la imagen."/>
             <wp:cNvGraphicFramePr>
               <a:graphicFrameLocks xmlns:a="http://schemas.openxmlformats.org/drawingml/2006/main" noChangeAspect="1"/>
             </wp:cNvGraphicFramePr>
@@ -2779,11 +2809,11 @@
               <a:graphicData uri="http://schemas.openxmlformats.org/drawingml/2006/picture">
                 <pic:pic xmlns:pic="http://schemas.openxmlformats.org/drawingml/2006/picture">
                   <pic:nvPicPr>
-                    <pic:cNvPr id="375889526" name="Imagen 1" descr="Figura que muestra una conexión a un micro computador, esta se explica de manera detalladas posterior a la imagen."/>
+                    <pic:cNvPr id="375889526" name="Imagen 1" descr="Figura que muestra una conexión a un micro computador, esta se explica de manera detallada posterior a la imagen."/>
                     <pic:cNvPicPr/>
                   </pic:nvPicPr>
                   <pic:blipFill>
-                    <a:blip r:embed="rId19"/>
+                    <a:blip r:embed="rId16"/>
                     <a:stretch>
                       <a:fillRect/>
                     </a:stretch>
@@ -3073,7 +3103,7 @@
                     <pic:cNvPicPr/>
                   </pic:nvPicPr>
                   <pic:blipFill>
-                    <a:blip r:embed="rId20"/>
+                    <a:blip r:embed="rId17"/>
                     <a:stretch>
                       <a:fillRect/>
                     </a:stretch>
@@ -3166,12 +3196,9 @@
     </w:p>
     <w:p>
       <w:r>
-        <w:t xml:space="preserve">Dado que la red de área local es un estándar en los entornos empresariales y académicos, no debería sorprender que muchas organizaciones necesiten los servicios de varias redes de área local y que sea necesario que estas LAN se comuniquen entre sí. Por ejemplo, una empresa puede querer que la red de área local que soporta su departamento de investigación comparta una costosa impresora láser en color con la red de área local de su departamento de marketing. Afortunadamente, es posible conectar dos redes de área local para que puedan compartir periféricos y </w:t>
-      </w:r>
-      <w:r>
-        <w:rPr>
-          <w:lang w:val="es-419" w:eastAsia="es-CO"/>
-        </w:rPr>
+        <w:t xml:space="preserve">Dado que la red de área local es un estándar en los entornos empresariales y académicos, no debería sorprender que muchas organizaciones necesiten los servicios de varias redes de área local y que sea necesario que estas LAN se comuniquen entre sí. Por ejemplo, una empresa puede querer que la red de área local que soporta su departamento de investigación comparta una costosa impresora láser en color con la red de área local de su departamento de </w:t>
+      </w:r>
+      <w:r>
         <w:t>“</w:t>
       </w:r>
       <w:r>
@@ -3179,20 +3206,43 @@
           <w:rStyle w:val="Extranjerismo"/>
           <w:lang w:val="es-CO"/>
         </w:rPr>
-        <w:t>software”</w:t>
-      </w:r>
-      <w:r>
-        <w:t xml:space="preserve">. Los dispositivos que suelen conectar dos o más redes de área local son el conmutador y el </w:t>
-      </w:r>
-      <w:r>
-        <w:t>“</w:t>
-      </w:r>
-      <w:proofErr w:type="spellStart"/>
+        <w:t>marketing</w:t>
+      </w:r>
       <w:r>
         <w:rPr>
           <w:rStyle w:val="Extranjerismo"/>
           <w:lang w:val="es-CO"/>
         </w:rPr>
+        <w:t>”</w:t>
+      </w:r>
+      <w:r>
+        <w:t xml:space="preserve">. Afortunadamente, es posible conectar dos redes de área local para que puedan compartir periféricos y </w:t>
+      </w:r>
+      <w:r>
+        <w:rPr>
+          <w:lang w:val="es-419" w:eastAsia="es-CO"/>
+        </w:rPr>
+        <w:t>“</w:t>
+      </w:r>
+      <w:r>
+        <w:rPr>
+          <w:rStyle w:val="Extranjerismo"/>
+          <w:lang w:val="es-CO"/>
+        </w:rPr>
+        <w:t>software”</w:t>
+      </w:r>
+      <w:r>
+        <w:t xml:space="preserve">. Los dispositivos que suelen conectar dos o más redes de área local son el conmutador y el </w:t>
+      </w:r>
+      <w:r>
+        <w:t>“</w:t>
+      </w:r>
+      <w:proofErr w:type="spellStart"/>
+      <w:r>
+        <w:rPr>
+          <w:rStyle w:val="Extranjerismo"/>
+          <w:lang w:val="es-CO"/>
+        </w:rPr>
         <w:t>router</w:t>
       </w:r>
       <w:proofErr w:type="spellEnd"/>
@@ -3205,7 +3255,20 @@
     </w:p>
     <w:p>
       <w:r>
-        <w:t>En algunos casos, puede ser más importante evitar que los datos fluyan entre las redes de área local que permitir que los datos fluyan de una red a otra. Por ejemplo, algunas empresas tienen razones políticas para soportar múltiples redes: cada división puede querer que su propia red funcione como quiera. Además, puede haber razones de seguridad para limitar el flujo de tráfico entre redes; o permitir que los datos destinados a una red concreta atraviesen otras redes simplemente puede generar demasiado tráfico de red. Los dispositivos que conectan las redes de área local también pueden ayudar a gestionar este tipo de servicios. Por ejemplo, el conmutador puede filtrar el tráfico no destinado a la red vecina, minimizando así la cantidad total de flujo de tráfico. La siguiente figura muestra un ejemplo de dos LAN conectadas por un switch.</w:t>
+        <w:t xml:space="preserve">En algunos casos, puede ser más importante evitar que los datos fluyan entre las redes de área local que permitir que los datos fluyan de una red a otra. Por ejemplo, algunas empresas tienen razones políticas para soportar múltiples redes: cada división puede querer que su propia red funcione como quiera. Además, puede haber razones de seguridad para limitar el flujo de tráfico entre redes; o permitir que los datos destinados a una red concreta atraviesen otras redes simplemente puede generar demasiado tráfico de red. Los dispositivos que conectan las redes de área local también pueden ayudar a gestionar este tipo de servicios. Por ejemplo, el conmutador puede filtrar el tráfico no destinado a la red vecina, minimizando así la cantidad total de flujo de tráfico. La siguiente figura muestra un ejemplo de dos LAN conectadas por un </w:t>
+      </w:r>
+      <w:r>
+        <w:t>“</w:t>
+      </w:r>
+      <w:r>
+        <w:rPr>
+          <w:rStyle w:val="Extranjerismo"/>
+          <w:lang w:val="es-CO"/>
+        </w:rPr>
+        <w:t>switch”</w:t>
+      </w:r>
+      <w:r>
+        <w:t>.</w:t>
       </w:r>
     </w:p>
     <w:p/>
@@ -3247,7 +3310,7 @@
                     <pic:cNvPicPr/>
                   </pic:nvPicPr>
                   <pic:blipFill rotWithShape="1">
-                    <a:blip r:embed="rId21"/>
+                    <a:blip r:embed="rId18"/>
                     <a:srcRect t="1838"/>
                     <a:stretch/>
                   </pic:blipFill>
@@ -3409,7 +3472,7 @@
                     <pic:cNvPicPr/>
                   </pic:nvPicPr>
                   <pic:blipFill>
-                    <a:blip r:embed="rId22"/>
+                    <a:blip r:embed="rId19"/>
                     <a:stretch>
                       <a:fillRect/>
                     </a:stretch>
@@ -3540,7 +3603,7 @@
                     <pic:cNvPicPr/>
                   </pic:nvPicPr>
                   <pic:blipFill>
-                    <a:blip r:embed="rId23"/>
+                    <a:blip r:embed="rId20"/>
                     <a:stretch>
                       <a:fillRect/>
                     </a:stretch>
@@ -3736,7 +3799,7 @@
                     <pic:cNvPicPr/>
                   </pic:nvPicPr>
                   <pic:blipFill>
-                    <a:blip r:embed="rId24"/>
+                    <a:blip r:embed="rId21"/>
                     <a:stretch>
                       <a:fillRect/>
                     </a:stretch>
@@ -3932,7 +3995,7 @@
                     <pic:cNvPicPr/>
                   </pic:nvPicPr>
                   <pic:blipFill>
-                    <a:blip r:embed="rId25"/>
+                    <a:blip r:embed="rId22"/>
                     <a:stretch>
                       <a:fillRect/>
                     </a:stretch>
@@ -4066,7 +4129,7 @@
                     <pic:cNvPicPr/>
                   </pic:nvPicPr>
                   <pic:blipFill>
-                    <a:blip r:embed="rId26"/>
+                    <a:blip r:embed="rId23"/>
                     <a:stretch>
                       <a:fillRect/>
                     </a:stretch>
@@ -4184,10 +4247,10 @@
           <w:noProof/>
         </w:rPr>
         <w:drawing>
-          <wp:inline distT="0" distB="0" distL="0" distR="0" wp14:anchorId="39E89FD4" wp14:editId="5A194B12">
+          <wp:inline distT="0" distB="0" distL="0" distR="0" wp14:anchorId="39E89FD4" wp14:editId="247A3696">
             <wp:extent cx="5734050" cy="3829050"/>
             <wp:effectExtent l="0" t="0" r="0" b="0"/>
-            <wp:docPr id="1214200218" name="Imagen 1" descr="Figura que representan una red satelital de TV, la cual muestra un un ejemplo de una PDA de mano que, además de hacer llamadas telefónicas, puede transmitir y recibir datos."/>
+            <wp:docPr id="1214200218" name="Imagen 1" descr="Figura que representan una red satelital de TV, la cual muestra un ejemplo de una PDA de mano que, además de hacer llamadas telefónicas, puede transmitir y recibir datos."/>
             <wp:cNvGraphicFramePr>
               <a:graphicFrameLocks xmlns:a="http://schemas.openxmlformats.org/drawingml/2006/main" noChangeAspect="1"/>
             </wp:cNvGraphicFramePr>
@@ -4195,11 +4258,11 @@
               <a:graphicData uri="http://schemas.openxmlformats.org/drawingml/2006/picture">
                 <pic:pic xmlns:pic="http://schemas.openxmlformats.org/drawingml/2006/picture">
                   <pic:nvPicPr>
-                    <pic:cNvPr id="1214200218" name="Imagen 1" descr="Figura que representan una red satelital de TV, la cual muestra un un ejemplo de una PDA de mano que, además de hacer llamadas telefónicas, puede transmitir y recibir datos."/>
+                    <pic:cNvPr id="1214200218" name="Imagen 1" descr="Figura que representan una red satelital de TV, la cual muestra un ejemplo de una PDA de mano que, además de hacer llamadas telefónicas, puede transmitir y recibir datos."/>
                     <pic:cNvPicPr/>
                   </pic:nvPicPr>
                   <pic:blipFill>
-                    <a:blip r:embed="rId27"/>
+                    <a:blip r:embed="rId24"/>
                     <a:stretch>
                       <a:fillRect/>
                     </a:stretch>
@@ -4283,11 +4346,11 @@
       <w:pPr>
         <w:pStyle w:val="Ttulo2"/>
       </w:pPr>
-      <w:bookmarkStart w:id="4" w:name="_Toc149171214"/>
+      <w:bookmarkStart w:id="3" w:name="_Toc149171214"/>
       <w:r>
         <w:t>Protocolos de infraestructura</w:t>
       </w:r>
-      <w:bookmarkEnd w:id="4"/>
+      <w:bookmarkEnd w:id="3"/>
     </w:p>
     <w:p>
       <w:pPr>
@@ -5014,8 +5077,41 @@
     <w:p>
       <w:pPr>
         <w:pStyle w:val="Prrafodelista"/>
+        <w:numPr>
+          <w:ilvl w:val="0"/>
+          <w:numId w:val="32"/>
+        </w:numPr>
+        <w:ind w:left="1418"/>
+      </w:pPr>
+      <w:r>
+        <w:rPr>
+          <w:b/>
+          <w:bCs/>
+        </w:rPr>
+        <w:t>2003</w:t>
+      </w:r>
+    </w:p>
+    <w:p>
+      <w:pPr>
+        <w:pStyle w:val="Prrafodelista"/>
         <w:ind w:left="1418" w:firstLine="0"/>
       </w:pPr>
+      <w:r>
+        <w:t xml:space="preserve">IEEE 802.11g </w:t>
+      </w:r>
+    </w:p>
+    <w:p>
+      <w:pPr>
+        <w:pStyle w:val="Prrafodelista"/>
+        <w:ind w:left="1418" w:firstLine="0"/>
+      </w:pPr>
+      <w:r>
+        <w:t xml:space="preserve">También transmite datos a velocidades de hasta 54 Mbps (en teoría), pero utiliza las mismas frecuencias (2,4 GHz) que 802.11b. Dado que 802.11b y 802.11g comparten el mismo rango de frecuencias, 802.11g resulta más </w:t>
+      </w:r>
+      <w:r>
+        <w:lastRenderedPageBreak/>
+        <w:t>atractivo que 802.11a para aquellos usuarios que ya tienen instalado 802.11b y quieren actualizar su sistema.</w:t>
+      </w:r>
     </w:p>
     <w:p>
       <w:pPr>
@@ -5031,45 +5127,6 @@
           <w:b/>
           <w:bCs/>
         </w:rPr>
-        <w:t>2003</w:t>
-      </w:r>
-    </w:p>
-    <w:p>
-      <w:pPr>
-        <w:pStyle w:val="Prrafodelista"/>
-        <w:ind w:left="1418" w:firstLine="0"/>
-      </w:pPr>
-      <w:r>
-        <w:t xml:space="preserve">IEEE 802.11g </w:t>
-      </w:r>
-    </w:p>
-    <w:p>
-      <w:pPr>
-        <w:pStyle w:val="Prrafodelista"/>
-        <w:ind w:left="1418" w:firstLine="0"/>
-      </w:pPr>
-      <w:r>
-        <w:t xml:space="preserve">También transmite datos a velocidades de hasta 54 Mbps (en teoría), pero utiliza las mismas frecuencias (2,4 GHz) que 802.11b. Dado que 802.11b y </w:t>
-      </w:r>
-      <w:r>
-        <w:lastRenderedPageBreak/>
-        <w:t>802.11g comparten el mismo rango de frecuencias, 802.11g resulta más atractivo que 802.11a para aquellos usuarios que ya tienen instalado 802.11b y quieren actualizar su sistema.</w:t>
-      </w:r>
-    </w:p>
-    <w:p>
-      <w:pPr>
-        <w:pStyle w:val="Prrafodelista"/>
-        <w:numPr>
-          <w:ilvl w:val="0"/>
-          <w:numId w:val="32"/>
-        </w:numPr>
-        <w:ind w:left="1418"/>
-      </w:pPr>
-      <w:r>
-        <w:rPr>
-          <w:b/>
-          <w:bCs/>
-        </w:rPr>
         <w:t>2009</w:t>
       </w:r>
     </w:p>
@@ -5193,11 +5250,11 @@
         <w:t>T</w:t>
       </w:r>
       <w:r>
-        <w:t xml:space="preserve">ransmiten datos en una amplia gama de frecuencias en lugar de limitar las transmisiones a una banda estrecha y fija de frecuencias. Lo interesante de transmitir en una amplia gama de frecuencias es que algunas de ellas son </w:t>
+        <w:t xml:space="preserve">ransmiten datos en una amplia gama de frecuencias en lugar de limitar las transmisiones a una banda estrecha y fija de frecuencias. Lo interesante de transmitir en una amplia gama de frecuencias es que algunas de ellas son utilizadas por otras fuentes, como los sistemas de telefonía móvil. A pesar </w:t>
       </w:r>
       <w:r>
         <w:lastRenderedPageBreak/>
-        <w:t>utilizadas por otras fuentes, como los sistemas de telefonía móvil. A pesar de posibles problemas de interferencias con señales de otras fuentes, esta tecnología soporta velocidades de hasta 100 Mbps, aunque en distancias pequeñas como las de redes de área local inalámbricas.</w:t>
+        <w:t>de posibles problemas de interferencias con señales de otras fuentes, esta tecnología soporta velocidades de hasta 100 Mbps, aunque en distancias pequeñas como las de redes de área local inalámbricas.</w:t>
       </w:r>
     </w:p>
     <w:p>
@@ -5316,11 +5373,11 @@
         <w:t xml:space="preserve">que se expone a continuación </w:t>
       </w:r>
       <w:r>
-        <w:t xml:space="preserve">muestra una situación común en la que una estación de trabajo de </w:t>
+        <w:t xml:space="preserve">muestra una situación común en la que una estación de trabajo de microcomputador conectada a una red de área local debe conectarse primero a un </w:t>
       </w:r>
       <w:r>
         <w:lastRenderedPageBreak/>
-        <w:t>microcomputador conectada a una red de área local debe conectarse primero a un dispositivo como un conmutador, dispositivo que conecta múltiples estaciones de trabajo y pasa la señal de transmisión de cualquier estación de trabajo a otras estaciones de trabajo. En las instalaciones típicas, es bastante improbable que el cable que sale de la estación de trabajo vaya directamente al conmutador. En su lugar, el cable que sale de la parte trasera del microcomputador se conecta primero a un conector de pared en la habitación donde se encuentra el microcomputador. Esta toma de pared es un dispositivo pasivo, un simple punto de conexión entre dos tramos de cable que no regenera la señal en el cable.</w:t>
+        <w:t>dispositivo como un conmutador, dispositivo que conecta múltiples estaciones de trabajo y pasa la señal de transmisión de cualquier estación de trabajo a otras estaciones de trabajo. En las instalaciones típicas, es bastante improbable que el cable que sale de la estación de trabajo vaya directamente al conmutador. En su lugar, el cable que sale de la parte trasera del microcomputador se conecta primero a un conector de pared en la habitación donde se encuentra el microcomputador. Esta toma de pared es un dispositivo pasivo, un simple punto de conexión entre dos tramos de cable que no regenera la señal en el cable.</w:t>
       </w:r>
     </w:p>
     <w:p>
@@ -5360,7 +5417,7 @@
                     <pic:cNvPicPr/>
                   </pic:nvPicPr>
                   <pic:blipFill>
-                    <a:blip r:embed="rId28"/>
+                    <a:blip r:embed="rId25"/>
                     <a:stretch>
                       <a:fillRect/>
                     </a:stretch>
@@ -5440,6 +5497,9 @@
         <w:t>Al seleccionar el medio apropiado para la conexión, dos aspectos cruciales deben considerarse:</w:t>
       </w:r>
     </w:p>
+    <w:p/>
+    <w:p/>
+    <w:p/>
     <w:p>
       <w:pPr>
         <w:pStyle w:val="Prrafodelista"/>
@@ -5454,6 +5514,7 @@
           <w:b/>
           <w:bCs/>
         </w:rPr>
+        <w:lastRenderedPageBreak/>
         <w:t>La distancia del cable</w:t>
       </w:r>
     </w:p>
@@ -5463,11 +5524,24 @@
         <w:ind w:left="1418" w:firstLine="0"/>
       </w:pPr>
       <w:r>
-        <w:lastRenderedPageBreak/>
         <w:t>C</w:t>
       </w:r>
       <w:r>
         <w:t xml:space="preserve">onsiderar la distancia total desde la parte trasera del microcomputador hasta el conmutador, que en caso de ser inferior a 100 metros (328 pies), pensar en el uso de un par </w:t>
+      </w:r>
+      <w:r>
+        <w:t>trenzado</w:t>
+      </w:r>
+      <w:r>
+        <w:t xml:space="preserve"> para conectar el microcomputador al conmutador. Si el cable no pasa por un entorno ruidoso, pudiera usarse </w:t>
+      </w:r>
+      <w:proofErr w:type="spellStart"/>
+      <w:r>
+        <w:t>par</w:t>
+      </w:r>
+      <w:proofErr w:type="spellEnd"/>
+      <w:r>
+        <w:t xml:space="preserve"> </w:t>
       </w:r>
       <w:r>
         <w:rPr>
@@ -5477,13 +5551,7 @@
         <w:t>trenzado</w:t>
       </w:r>
       <w:r>
-        <w:t xml:space="preserve"> para conectar el microcomputador al conmutador. Si el cable no pasa por un entorno ruidoso, pudiera usarse par</w:t>
-      </w:r>
-      <w:r>
-        <w:t>a</w:t>
-      </w:r>
-      <w:r>
-        <w:t xml:space="preserve"> trenzado no apantallado, el cable menos costoso y más fácil con el que se puede trabajar.</w:t>
+        <w:t xml:space="preserve"> no apantallado, el cable menos costoso y más fácil con el que se puede trabajar.</w:t>
       </w:r>
     </w:p>
     <w:p>
@@ -5730,6 +5798,8 @@
         <w:t>Una con un par de computadores, cada uno en una habitación diferente. Cada computador tiene una impresora de chorro de tinta bastante barata y sólo uno de ellos tiene acceso a Internet. Se desea conectar ambos computadores a la red y comprar una buena impresora láser para que la compartan ambos equipos. Para ello, se tendrán que interconectar los computadores, pero tirar cables por las paredes y el suelo no parece una opción atractiva. ¿Y qué hay de la conexión inalámbrica? Se puede comprar tarjetas de interfaz de red inalámbrica que utilicen uno de los protocolos IEEE 802.11 y crear una red de área local sin cables.</w:t>
       </w:r>
     </w:p>
+    <w:p/>
+    <w:p/>
     <w:p>
       <w:pPr>
         <w:rPr>
@@ -5742,6 +5812,7 @@
           <w:b/>
           <w:bCs/>
         </w:rPr>
+        <w:lastRenderedPageBreak/>
         <w:t>Red de área local sin cables</w:t>
       </w:r>
     </w:p>
@@ -5753,7 +5824,6 @@
         </w:rPr>
       </w:pPr>
       <w:r>
-        <w:lastRenderedPageBreak/>
         <w:t xml:space="preserve">También puede considerarse la posibilidad de sustituir dispositivos actuales, como impresoras y escáneres, por otros habilitados para </w:t>
       </w:r>
       <w:proofErr w:type="spellStart"/>
@@ -5854,11 +5924,11 @@
       </w:r>
       <w:proofErr w:type="spellEnd"/>
       <w:r>
-        <w:t xml:space="preserve"> está interesado principalmente en las transmisiones de datos bidireccionales, está considerando un servicio de comunicaciones de datos bidireccional ofrecido por Hughes a través de un sistema de satélite VSAT. Como se muestra en la siguiente figura, este servicio de datos </w:t>
+        <w:t xml:space="preserve"> está interesado principalmente en las transmisiones de datos bidireccionales, está considerando un </w:t>
       </w:r>
       <w:r>
         <w:lastRenderedPageBreak/>
-        <w:t xml:space="preserve">bidireccional requeriría la instalación de una antena parabólica de estación terrestre individual en cada una de las sedes corporativas de </w:t>
+        <w:t xml:space="preserve">servicio de comunicaciones de datos bidireccional ofrecido por Hughes a través de un sistema de satélite VSAT. Como se muestra en la siguiente figura, este servicio de datos bidireccional requeriría la instalación de una antena parabólica de estación terrestre individual en cada una de las sedes corporativas de </w:t>
       </w:r>
       <w:proofErr w:type="spellStart"/>
       <w:r>
@@ -5910,7 +5980,7 @@
                     <pic:cNvPicPr/>
                   </pic:nvPicPr>
                   <pic:blipFill>
-                    <a:blip r:embed="rId29"/>
+                    <a:blip r:embed="rId26"/>
                     <a:stretch>
                       <a:fillRect/>
                     </a:stretch>
@@ -5992,11 +6062,8 @@
     </w:p>
     <w:p>
       <w:r>
-        <w:t xml:space="preserve">El mantenimiento y la asistencia de este servicio VSAT son proporcionados por la compañía de satélites las 24 horas del día, los 7 días de la semana, e incluyen la </w:t>
-      </w:r>
-      <w:r>
         <w:lastRenderedPageBreak/>
-        <w:t xml:space="preserve">configuración de los equipos, los informes sobre el estado del sistema, la asignación del ancho de banda, la descarga de cualquier </w:t>
+        <w:t xml:space="preserve">El mantenimiento y la asistencia de este servicio VSAT son proporcionados por la compañía de satélites las 24 horas del día, los 7 días de la semana, e incluyen la configuración de los equipos, los informes sobre el estado del sistema, la asignación del ancho de banda, la descarga de cualquier </w:t>
       </w:r>
       <w:r>
         <w:rPr>
@@ -6025,26 +6092,14 @@
     <w:p>
       <w:proofErr w:type="spellStart"/>
       <w:r>
-        <w:rPr>
-          <w:rStyle w:val="Extranjerismo"/>
-          <w:lang w:val="es-CO"/>
-        </w:rPr>
         <w:t>DataMining</w:t>
       </w:r>
       <w:proofErr w:type="spellEnd"/>
       <w:r>
-        <w:rPr>
-          <w:rStyle w:val="Extranjerismo"/>
-          <w:lang w:val="es-CO"/>
-        </w:rPr>
         <w:t xml:space="preserve"> </w:t>
       </w:r>
       <w:proofErr w:type="spellStart"/>
       <w:r>
-        <w:rPr>
-          <w:rStyle w:val="Extranjerismo"/>
-          <w:lang w:val="es-CO"/>
-        </w:rPr>
         <w:t>Corporation</w:t>
       </w:r>
       <w:proofErr w:type="spellEnd"/>
@@ -6176,6 +6231,7 @@
     </w:p>
     <w:p>
       <w:r>
+        <w:lastRenderedPageBreak/>
         <w:t xml:space="preserve">Una segunda compañía, la </w:t>
       </w:r>
       <w:r>
@@ -6204,7 +6260,6 @@
         <w:t xml:space="preserve"> </w:t>
       </w:r>
       <w:r>
-        <w:lastRenderedPageBreak/>
         <w:t xml:space="preserve">necesita transferir la información de las primas recogidas al centro de procesamiento de datos cada noche. Las dos oficinas están a unos tres kilómetros de distancia, pero no es posible pasar el cable propio de la empresa por una propiedad pública y otra privada. Algún tipo de sistema telefónico podría ser una solución razonable, pero </w:t>
       </w:r>
       <w:r>
@@ -6240,8 +6295,6 @@
         <w:t>.</w:t>
       </w:r>
     </w:p>
-    <w:p/>
-    <w:p/>
     <w:p/>
     <w:p/>
     <w:p/>
@@ -6290,7 +6343,7 @@
                     <pic:cNvPicPr/>
                   </pic:nvPicPr>
                   <pic:blipFill>
-                    <a:blip r:embed="rId30"/>
+                    <a:blip r:embed="rId27"/>
                     <a:stretch>
                       <a:fillRect/>
                     </a:stretch>
@@ -6487,7 +6540,13 @@
       </w:r>
       <w:proofErr w:type="spellEnd"/>
       <w:r>
-        <w:t xml:space="preserve"> afirma que su sistema no se ve afectado por la niebla o la nieve, y que ofrece una fiabilidad y disponibilidad del servicio del 99,97%</w:t>
+        <w:t xml:space="preserve"> afirma que su sistema no se ve afectado por la niebla o la nieve, y que ofrece una fiabilidad y disponibilidad del servicio del 99,97</w:t>
+      </w:r>
+      <w:r>
+        <w:t xml:space="preserve"> </w:t>
+      </w:r>
+      <w:r>
+        <w:t>%</w:t>
       </w:r>
     </w:p>
     <w:p>
@@ -6535,11 +6594,11 @@
       <w:pPr>
         <w:pStyle w:val="Ttulo1"/>
       </w:pPr>
-      <w:bookmarkStart w:id="5" w:name="_Toc149171215"/>
+      <w:bookmarkStart w:id="4" w:name="_Toc149171215"/>
       <w:r>
         <w:t>Detección de fallas en la operación de la red</w:t>
       </w:r>
-      <w:bookmarkEnd w:id="5"/>
+      <w:bookmarkEnd w:id="4"/>
     </w:p>
     <w:p>
       <w:pPr>
@@ -6730,7 +6789,23 @@
           <w:bCs/>
           <w:lang w:val="es-419" w:eastAsia="es-CO"/>
         </w:rPr>
-        <w:t>Reinició en frio</w:t>
+        <w:t>Reinició en fr</w:t>
+      </w:r>
+      <w:r>
+        <w:rPr>
+          <w:b/>
+          <w:bCs/>
+          <w:lang w:val="es-419" w:eastAsia="es-CO"/>
+        </w:rPr>
+        <w:t>í</w:t>
+      </w:r>
+      <w:r>
+        <w:rPr>
+          <w:b/>
+          <w:bCs/>
+          <w:lang w:val="es-419" w:eastAsia="es-CO"/>
+        </w:rPr>
+        <w:t>o</w:t>
       </w:r>
     </w:p>
     <w:p>
@@ -7004,11 +7079,11 @@
       <w:pPr>
         <w:pStyle w:val="Ttulo1"/>
       </w:pPr>
-      <w:bookmarkStart w:id="6" w:name="_Toc149171216"/>
+      <w:bookmarkStart w:id="5" w:name="_Toc149171216"/>
       <w:r>
         <w:t>Redes de acceso</w:t>
       </w:r>
-      <w:bookmarkEnd w:id="6"/>
+      <w:bookmarkEnd w:id="5"/>
     </w:p>
     <w:p>
       <w:pPr>
@@ -7359,7 +7434,27 @@
         <w:t>”</w:t>
       </w:r>
       <w:r>
-        <w:t xml:space="preserve"> y switches de la red están interconectados en forma de anillo</w:t>
+        <w:t xml:space="preserve"> y </w:t>
+      </w:r>
+      <w:r>
+        <w:t>“</w:t>
+      </w:r>
+      <w:r>
+        <w:rPr>
+          <w:rStyle w:val="Extranjerismo"/>
+          <w:lang w:val="es-CO"/>
+        </w:rPr>
+        <w:t>switches</w:t>
+      </w:r>
+      <w:r>
+        <w:rPr>
+          <w:rStyle w:val="Extranjerismo"/>
+          <w:lang w:val="es-CO"/>
+        </w:rPr>
+        <w:t>”</w:t>
+      </w:r>
+      <w:r>
+        <w:t xml:space="preserve"> de la red están interconectados en forma de anillo</w:t>
       </w:r>
       <w:r>
         <w:t xml:space="preserve"> (Figura 14)</w:t>
@@ -7471,7 +7566,7 @@
                     <pic:cNvPicPr/>
                   </pic:nvPicPr>
                   <pic:blipFill>
-                    <a:blip r:embed="rId31"/>
+                    <a:blip r:embed="rId28"/>
                     <a:stretch>
                       <a:fillRect/>
                     </a:stretch>
@@ -7634,7 +7729,7 @@
                     <pic:cNvPicPr/>
                   </pic:nvPicPr>
                   <pic:blipFill>
-                    <a:blip r:embed="rId32"/>
+                    <a:blip r:embed="rId29"/>
                     <a:stretch>
                       <a:fillRect/>
                     </a:stretch>
@@ -7812,7 +7907,7 @@
                     <pic:cNvPicPr/>
                   </pic:nvPicPr>
                   <pic:blipFill>
-                    <a:blip r:embed="rId33"/>
+                    <a:blip r:embed="rId30"/>
                     <a:stretch>
                       <a:fillRect/>
                     </a:stretch>
@@ -7941,7 +8036,7 @@
                     <pic:cNvPicPr/>
                   </pic:nvPicPr>
                   <pic:blipFill>
-                    <a:blip r:embed="rId34"/>
+                    <a:blip r:embed="rId31"/>
                     <a:stretch>
                       <a:fillRect/>
                     </a:stretch>
@@ -8062,7 +8157,7 @@
       </w:pPr>
       <w:r>
         <w:lastRenderedPageBreak/>
-        <w:t>Conexión multi puntos</w:t>
+        <w:t>Conexión multipuntos</w:t>
       </w:r>
     </w:p>
     <w:p>
@@ -8078,10 +8173,10 @@
           <w:noProof/>
         </w:rPr>
         <w:drawing>
-          <wp:inline distT="0" distB="0" distL="0" distR="0" wp14:anchorId="4F0E26FF" wp14:editId="46F5E1D8">
+          <wp:inline distT="0" distB="0" distL="0" distR="0" wp14:anchorId="4F0E26FF" wp14:editId="233D82E9">
             <wp:extent cx="4581525" cy="3701739"/>
             <wp:effectExtent l="0" t="0" r="0" b="0"/>
-            <wp:docPr id="944392940" name="Imagen 1" descr="Figura que muestra una conexión entre multi puntos, indicando que puede conectarse a varias compañías como si todas ellas formaran parte de una gran red de área local."/>
+            <wp:docPr id="944392940" name="Imagen 1" descr="Figura que muestra una conexión entre multipuntos, indicando que puede conectarse a varias compañías como si todas ellas formaran parte de una gran red de área local."/>
             <wp:cNvGraphicFramePr>
               <a:graphicFrameLocks xmlns:a="http://schemas.openxmlformats.org/drawingml/2006/main" noChangeAspect="1"/>
             </wp:cNvGraphicFramePr>
@@ -8089,11 +8184,11 @@
               <a:graphicData uri="http://schemas.openxmlformats.org/drawingml/2006/picture">
                 <pic:pic xmlns:pic="http://schemas.openxmlformats.org/drawingml/2006/picture">
                   <pic:nvPicPr>
-                    <pic:cNvPr id="944392940" name="Imagen 1" descr="Figura que muestra una conexión entre multi puntos, indicando que puede conectarse a varias compañías como si todas ellas formaran parte de una gran red de área local."/>
+                    <pic:cNvPr id="944392940" name="Imagen 1" descr="Figura que muestra una conexión entre multipuntos, indicando que puede conectarse a varias compañías como si todas ellas formaran parte de una gran red de área local."/>
                     <pic:cNvPicPr/>
                   </pic:nvPicPr>
                   <pic:blipFill>
-                    <a:blip r:embed="rId35"/>
+                    <a:blip r:embed="rId32"/>
                     <a:stretch>
                       <a:fillRect/>
                     </a:stretch>
@@ -8248,11 +8343,11 @@
       <w:pPr>
         <w:pStyle w:val="Ttulo1"/>
       </w:pPr>
-      <w:bookmarkStart w:id="7" w:name="_Toc149171217"/>
+      <w:bookmarkStart w:id="6" w:name="_Toc149171217"/>
       <w:r>
         <w:t>Gestión de la red de datos</w:t>
       </w:r>
-      <w:bookmarkEnd w:id="7"/>
+      <w:bookmarkEnd w:id="6"/>
     </w:p>
     <w:p>
       <w:pPr>
@@ -8630,7 +8725,7 @@
                     <pic:cNvPicPr/>
                   </pic:nvPicPr>
                   <pic:blipFill>
-                    <a:blip r:embed="rId36"/>
+                    <a:blip r:embed="rId33"/>
                     <a:stretch>
                       <a:fillRect/>
                     </a:stretch>
@@ -8855,7 +8950,7 @@
                     <pic:cNvPicPr/>
                   </pic:nvPicPr>
                   <pic:blipFill>
-                    <a:blip r:embed="rId37"/>
+                    <a:blip r:embed="rId34"/>
                     <a:stretch>
                       <a:fillRect/>
                     </a:stretch>
@@ -8981,11 +9076,11 @@
       <w:pPr>
         <w:pStyle w:val="Ttulo2"/>
       </w:pPr>
-      <w:bookmarkStart w:id="8" w:name="_Toc149171218"/>
+      <w:bookmarkStart w:id="7" w:name="_Toc149171218"/>
       <w:r>
         <w:t>Gestión de inventarios de los elementos de la red</w:t>
       </w:r>
-      <w:bookmarkEnd w:id="8"/>
+      <w:bookmarkEnd w:id="7"/>
     </w:p>
     <w:p>
       <w:pPr>
@@ -9116,7 +9211,52 @@
         <w:rPr>
           <w:lang w:val="es-419" w:eastAsia="es-CO"/>
         </w:rPr>
-        <w:t>Un sistema de inventario de red también proporciona más de diez filtros basados en el proveedor, la serie, etc., para identificar rápidamente un dispositivo entre más de mil dispositivos de red. Por ejemplo, si quiere buscar un switch Cisco, puede utilizar los filtros "Proveedor" y "Tipo" y sólo los switches que pertenezcan al proveedor "Cisco" aparecerán en el inventario.</w:t>
+        <w:t xml:space="preserve">Un sistema de inventario de red también proporciona más de diez filtros basados en el proveedor, la serie, etc., para identificar rápidamente un dispositivo entre más de mil dispositivos de red. Por ejemplo, si quiere buscar un </w:t>
+      </w:r>
+      <w:r>
+        <w:t>“</w:t>
+      </w:r>
+      <w:r>
+        <w:rPr>
+          <w:rStyle w:val="Extranjerismo"/>
+          <w:lang w:val="es-CO"/>
+        </w:rPr>
+        <w:t>switch”</w:t>
+      </w:r>
+      <w:r>
+        <w:t xml:space="preserve"> </w:t>
+      </w:r>
+      <w:r>
+        <w:rPr>
+          <w:lang w:val="es-419" w:eastAsia="es-CO"/>
+        </w:rPr>
+        <w:t xml:space="preserve">Cisco, puede utilizar los filtros "Proveedor" y "Tipo" y sólo los </w:t>
+      </w:r>
+      <w:r>
+        <w:rPr>
+          <w:lang w:val="es-419" w:eastAsia="es-CO"/>
+        </w:rPr>
+        <w:t>“</w:t>
+      </w:r>
+      <w:r>
+        <w:rPr>
+          <w:rStyle w:val="Extranjerismo"/>
+          <w:lang w:val="es-CO"/>
+        </w:rPr>
+        <w:t>switches</w:t>
+      </w:r>
+      <w:r>
+        <w:rPr>
+          <w:rStyle w:val="Extranjerismo"/>
+          <w:lang w:val="es-CO"/>
+        </w:rPr>
+        <w:t>”</w:t>
+      </w:r>
+      <w:r>
+        <w:rPr>
+          <w:lang w:val="es-419" w:eastAsia="es-CO"/>
+        </w:rPr>
+        <w:t xml:space="preserve"> que pertenezcan al proveedor "Cisco" aparecerán en el inventario.</w:t>
       </w:r>
     </w:p>
     <w:p>
@@ -9199,11 +9339,11 @@
       <w:pPr>
         <w:pStyle w:val="Ttulo2"/>
       </w:pPr>
-      <w:bookmarkStart w:id="9" w:name="_Toc149171219"/>
+      <w:bookmarkStart w:id="8" w:name="_Toc149171219"/>
       <w:r>
         <w:t>Documentación de configuración de la red</w:t>
       </w:r>
-      <w:bookmarkEnd w:id="9"/>
+      <w:bookmarkEnd w:id="8"/>
     </w:p>
     <w:p>
       <w:pPr>
@@ -9620,7 +9760,7 @@
         <w:t>”</w:t>
       </w:r>
       <w:r>
-        <w:t xml:space="preserve"> está bien si sólo se requieren unos pocos datos, pero en la práctica se necesitarán querrás herramientas diseñadas para tratar específicamente los datos de rendimiento. La herramienta a utilizar dependerá de lo que se quiera hacer. Una de las mejores opciones de esta familia de herramientas es </w:t>
+        <w:t xml:space="preserve"> está bien si sólo se requieren unos pocos datos, pero en la práctica se necesitarán herramientas diseñadas para tratar específicamente los datos de rendimiento. La herramienta a utilizar dependerá de lo que se quiera hacer. Una de las mejores opciones de esta familia de herramientas es </w:t>
       </w:r>
       <w:proofErr w:type="spellStart"/>
       <w:r>
@@ -9734,7 +9874,7 @@
       </w:r>
       <w:proofErr w:type="spellEnd"/>
       <w:r>
-        <w:t>. · Medición remota, utilizando el comando GET de SNMP para recoger la</w:t>
+        <w:t>.</w:t>
       </w:r>
     </w:p>
     <w:p>
@@ -9746,7 +9886,10 @@
         </w:numPr>
       </w:pPr>
       <w:r>
-        <w:t>información.</w:t>
+        <w:t>Medición remota, utilizando el comando GET de SNMP para recoger la información</w:t>
+      </w:r>
+      <w:r>
+        <w:t>.</w:t>
       </w:r>
     </w:p>
     <w:p>
@@ -9803,12 +9946,12 @@
       <w:pPr>
         <w:pStyle w:val="Titulosgenerales"/>
       </w:pPr>
-      <w:bookmarkStart w:id="10" w:name="_Toc149171220"/>
+      <w:bookmarkStart w:id="9" w:name="_Toc149171220"/>
       <w:r>
         <w:lastRenderedPageBreak/>
         <w:t>Síntesis</w:t>
       </w:r>
-      <w:bookmarkEnd w:id="10"/>
+      <w:bookmarkEnd w:id="9"/>
       <w:r>
         <w:t xml:space="preserve"> </w:t>
       </w:r>
@@ -9860,7 +10003,7 @@
                     <pic:cNvPicPr/>
                   </pic:nvPicPr>
                   <pic:blipFill>
-                    <a:blip r:embed="rId38"/>
+                    <a:blip r:embed="rId35"/>
                     <a:stretch>
                       <a:fillRect/>
                     </a:stretch>
@@ -9894,12 +10037,12 @@
       <w:pPr>
         <w:pStyle w:val="Titulosgenerales"/>
       </w:pPr>
-      <w:bookmarkStart w:id="11" w:name="_Toc149171221"/>
+      <w:bookmarkStart w:id="10" w:name="_Toc149171221"/>
       <w:r>
         <w:lastRenderedPageBreak/>
         <w:t>Material complementario</w:t>
       </w:r>
-      <w:bookmarkEnd w:id="11"/>
+      <w:bookmarkEnd w:id="10"/>
     </w:p>
     <w:tbl>
       <w:tblPr>
@@ -10081,7 +10224,7 @@
             <w:pPr>
               <w:pStyle w:val="TextoTablas"/>
             </w:pPr>
-            <w:hyperlink r:id="rId39" w:history="1">
+            <w:hyperlink r:id="rId36" w:history="1">
               <w:r>
                 <w:rPr>
                   <w:rStyle w:val="Hipervnculo"/>
@@ -10208,7 +10351,7 @@
             <w:pPr>
               <w:pStyle w:val="TextoTablas"/>
             </w:pPr>
-            <w:hyperlink r:id="rId40" w:history="1">
+            <w:hyperlink r:id="rId37" w:history="1">
               <w:r>
                 <w:rPr>
                   <w:rStyle w:val="Hipervnculo"/>
@@ -10255,12 +10398,12 @@
       <w:pPr>
         <w:pStyle w:val="Titulosgenerales"/>
       </w:pPr>
-      <w:bookmarkStart w:id="12" w:name="_Toc149171222"/>
+      <w:bookmarkStart w:id="11" w:name="_Toc149171222"/>
       <w:r>
         <w:lastRenderedPageBreak/>
         <w:t>Glosario</w:t>
       </w:r>
-      <w:bookmarkEnd w:id="12"/>
+      <w:bookmarkEnd w:id="11"/>
     </w:p>
     <w:p>
       <w:pPr>
@@ -10280,7 +10423,19 @@
         <w:rPr>
           <w:lang w:val="es-419" w:eastAsia="es-CO"/>
         </w:rPr>
-        <w:t xml:space="preserve"> Universal Serial Bus. Puerto de conexión serial de los computadores.</w:t>
+        <w:t xml:space="preserve"> </w:t>
+      </w:r>
+      <w:r>
+        <w:rPr>
+          <w:lang w:val="es-419" w:eastAsia="es-CO"/>
+        </w:rPr>
+        <w:t>listas de control de acceso</w:t>
+      </w:r>
+      <w:r>
+        <w:rPr>
+          <w:lang w:val="es-419" w:eastAsia="es-CO"/>
+        </w:rPr>
+        <w:t>.</w:t>
       </w:r>
     </w:p>
     <w:p>
@@ -10670,7 +10825,19 @@
         <w:rPr>
           <w:lang w:val="es-419" w:eastAsia="es-CO"/>
         </w:rPr>
-        <w:t xml:space="preserve"> listas de control de acceso.</w:t>
+        <w:t xml:space="preserve"> </w:t>
+      </w:r>
+      <w:r>
+        <w:rPr>
+          <w:lang w:val="es-419" w:eastAsia="es-CO"/>
+        </w:rPr>
+        <w:t>Universal Serial Bus. Puerto de conexión serial de los computadores</w:t>
+      </w:r>
+      <w:r>
+        <w:rPr>
+          <w:lang w:val="es-419" w:eastAsia="es-CO"/>
+        </w:rPr>
+        <w:t>.</w:t>
       </w:r>
     </w:p>
     <w:p>
@@ -10759,12 +10926,12 @@
       <w:pPr>
         <w:pStyle w:val="Titulosgenerales"/>
       </w:pPr>
-      <w:bookmarkStart w:id="13" w:name="_Toc149171223"/>
+      <w:bookmarkStart w:id="12" w:name="_Toc149171223"/>
       <w:r>
         <w:lastRenderedPageBreak/>
         <w:t>Referencias bibliográficas</w:t>
       </w:r>
-      <w:bookmarkEnd w:id="13"/>
+      <w:bookmarkEnd w:id="12"/>
       <w:r>
         <w:t xml:space="preserve"> </w:t>
       </w:r>
@@ -11123,7 +11290,7 @@
                 <w:rFonts w:asciiTheme="minorHAnsi" w:hAnsiTheme="minorHAnsi" w:cstheme="minorHAnsi"/>
                 <w:szCs w:val="24"/>
               </w:rPr>
-              <w:t>Líder del equipo</w:t>
+              <w:t>Responsable del equipo</w:t>
             </w:r>
           </w:p>
         </w:tc>
@@ -11301,7 +11468,7 @@
               </w:rPr>
             </w:pPr>
             <w:r>
-              <w:t>Diseñadora instruccional</w:t>
+              <w:t>Diseñador instruccional</w:t>
             </w:r>
           </w:p>
         </w:tc>
@@ -11773,8 +11940,8 @@
       </w:pPr>
     </w:p>
     <w:sectPr>
-      <w:headerReference w:type="default" r:id="rId41"/>
-      <w:footerReference w:type="default" r:id="rId42"/>
+      <w:headerReference w:type="default" r:id="rId38"/>
+      <w:footerReference w:type="default" r:id="rId39"/>
       <w:pgSz w:w="12240" w:h="15840"/>
       <w:pgMar w:top="1701" w:right="1134" w:bottom="1134" w:left="1134" w:header="709" w:footer="737" w:gutter="0"/>
       <w:pgNumType w:start="3"/>
@@ -11783,45 +11950,6 @@
     </w:sectPr>
   </w:body>
 </w:document>
-</file>
-
-<file path=word/comments.xml><?xml version="1.0" encoding="utf-8"?>
-<w:comments xmlns:wpc="http://schemas.microsoft.com/office/word/2010/wordprocessingCanvas" xmlns:cx="http://schemas.microsoft.com/office/drawing/2014/chartex" xmlns:cx1="http://schemas.microsoft.com/office/drawing/2015/9/8/chartex" xmlns:cx2="http://schemas.microsoft.com/office/drawing/2015/10/21/chartex" xmlns:cx3="http://schemas.microsoft.com/office/drawing/2016/5/9/chartex" xmlns:cx4="http://schemas.microsoft.com/office/drawing/2016/5/10/chartex" xmlns:cx5="http://schemas.microsoft.com/office/drawing/2016/5/11/chartex" xmlns:cx6="http://schemas.microsoft.com/office/drawing/2016/5/12/chartex" xmlns:cx7="http://schemas.microsoft.com/office/drawing/2016/5/13/chartex" xmlns:cx8="http://schemas.microsoft.com/office/drawing/2016/5/14/chartex" xmlns:mc="http://schemas.openxmlformats.org/markup-compatibility/2006" xmlns:aink="http://schemas.microsoft.com/office/drawing/2016/ink" xmlns:am3d="http://schemas.microsoft.com/office/drawing/2017/model3d" xmlns:o="urn:schemas-microsoft-com:office:office" xmlns:oel="http://schemas.microsoft.com/office/2019/extlst" xmlns:r="http://schemas.openxmlformats.org/officeDocument/2006/relationships" xmlns:m="http://schemas.openxmlformats.org/officeDocument/2006/math" xmlns:v="urn:schemas-microsoft-com:vml" xmlns:wp14="http://schemas.microsoft.com/office/word/2010/wordprocessingDrawing" xmlns:wp="http://schemas.openxmlformats.org/drawingml/2006/wordprocessingDrawing" xmlns:w10="urn:schemas-microsoft-com:office:word" xmlns:w="http://schemas.openxmlformats.org/wordprocessingml/2006/main" xmlns:w14="http://schemas.microsoft.com/office/word/2010/wordml" xmlns:w15="http://schemas.microsoft.com/office/word/2012/wordml" xmlns:w16cex="http://schemas.microsoft.com/office/word/2018/wordml/cex" xmlns:w16cid="http://schemas.microsoft.com/office/word/2016/wordml/cid" xmlns:w16="http://schemas.microsoft.com/office/word/2018/wordml" xmlns:w16sdtdh="http://schemas.microsoft.com/office/word/2020/wordml/sdtdatahash" xmlns:w16se="http://schemas.microsoft.com/office/word/2015/wordml/symex" xmlns:wpg="http://schemas.microsoft.com/office/word/2010/wordprocessingGroup" xmlns:wpi="http://schemas.microsoft.com/office/word/2010/wordprocessingInk" xmlns:wne="http://schemas.microsoft.com/office/word/2006/wordml" xmlns:wps="http://schemas.microsoft.com/office/word/2010/wordprocessingShape" mc:Ignorable="w14 w15 w16se w16cid w16 w16cex w16sdtdh wp14">
-  <w:comment w:id="1" w:author="Andrés Felipe Velandia Espitia" w:date="2023-10-26T00:06:00Z" w:initials="AF">
-    <w:p>
-      <w:pPr>
-        <w:pStyle w:val="Textocomentario"/>
-      </w:pPr>
-      <w:r>
-        <w:rPr>
-          <w:rStyle w:val="Refdecomentario"/>
-        </w:rPr>
-        <w:annotationRef/>
-      </w:r>
-      <w:r>
-        <w:t>Falta el video.</w:t>
-      </w:r>
-    </w:p>
-  </w:comment>
-</w:comments>
-</file>
-
-<file path=word/commentsExtended.xml><?xml version="1.0" encoding="utf-8"?>
-<w15:commentsEx xmlns:wpc="http://schemas.microsoft.com/office/word/2010/wordprocessingCanvas" xmlns:cx="http://schemas.microsoft.com/office/drawing/2014/chartex" xmlns:cx1="http://schemas.microsoft.com/office/drawing/2015/9/8/chartex" xmlns:cx2="http://schemas.microsoft.com/office/drawing/2015/10/21/chartex" xmlns:cx3="http://schemas.microsoft.com/office/drawing/2016/5/9/chartex" xmlns:cx4="http://schemas.microsoft.com/office/drawing/2016/5/10/chartex" xmlns:cx5="http://schemas.microsoft.com/office/drawing/2016/5/11/chartex" xmlns:cx6="http://schemas.microsoft.com/office/drawing/2016/5/12/chartex" xmlns:cx7="http://schemas.microsoft.com/office/drawing/2016/5/13/chartex" xmlns:cx8="http://schemas.microsoft.com/office/drawing/2016/5/14/chartex" xmlns:mc="http://schemas.openxmlformats.org/markup-compatibility/2006" xmlns:aink="http://schemas.microsoft.com/office/drawing/2016/ink" xmlns:am3d="http://schemas.microsoft.com/office/drawing/2017/model3d" xmlns:o="urn:schemas-microsoft-com:office:office" xmlns:oel="http://schemas.microsoft.com/office/2019/extlst" xmlns:r="http://schemas.openxmlformats.org/officeDocument/2006/relationships" xmlns:m="http://schemas.openxmlformats.org/officeDocument/2006/math" xmlns:v="urn:schemas-microsoft-com:vml" xmlns:wp14="http://schemas.microsoft.com/office/word/2010/wordprocessingDrawing" xmlns:wp="http://schemas.openxmlformats.org/drawingml/2006/wordprocessingDrawing" xmlns:w10="urn:schemas-microsoft-com:office:word" xmlns:w="http://schemas.openxmlformats.org/wordprocessingml/2006/main" xmlns:w14="http://schemas.microsoft.com/office/word/2010/wordml" xmlns:w15="http://schemas.microsoft.com/office/word/2012/wordml" xmlns:w16cex="http://schemas.microsoft.com/office/word/2018/wordml/cex" xmlns:w16cid="http://schemas.microsoft.com/office/word/2016/wordml/cid" xmlns:w16="http://schemas.microsoft.com/office/word/2018/wordml" xmlns:w16sdtdh="http://schemas.microsoft.com/office/word/2020/wordml/sdtdatahash" xmlns:w16se="http://schemas.microsoft.com/office/word/2015/wordml/symex" xmlns:wpg="http://schemas.microsoft.com/office/word/2010/wordprocessingGroup" xmlns:wpi="http://schemas.microsoft.com/office/word/2010/wordprocessingInk" xmlns:wne="http://schemas.microsoft.com/office/word/2006/wordml" xmlns:wps="http://schemas.microsoft.com/office/word/2010/wordprocessingShape" mc:Ignorable="w14 w15 w16se w16cid w16 w16cex w16sdtdh wp14">
-  <w15:commentEx w15:paraId="31BD588C" w15:done="0"/>
-</w15:commentsEx>
-</file>
-
-<file path=word/commentsExtensible.xml><?xml version="1.0" encoding="utf-8"?>
-<w16cex:commentsExtensible xmlns:wpc="http://schemas.microsoft.com/office/word/2010/wordprocessingCanvas" xmlns:cx="http://schemas.microsoft.com/office/drawing/2014/chartex" xmlns:cx1="http://schemas.microsoft.com/office/drawing/2015/9/8/chartex" xmlns:cx2="http://schemas.microsoft.com/office/drawing/2015/10/21/chartex" xmlns:cx3="http://schemas.microsoft.com/office/drawing/2016/5/9/chartex" xmlns:cx4="http://schemas.microsoft.com/office/drawing/2016/5/10/chartex" xmlns:cx5="http://schemas.microsoft.com/office/drawing/2016/5/11/chartex" xmlns:cx6="http://schemas.microsoft.com/office/drawing/2016/5/12/chartex" xmlns:cx7="http://schemas.microsoft.com/office/drawing/2016/5/13/chartex" xmlns:cx8="http://schemas.microsoft.com/office/drawing/2016/5/14/chartex" xmlns:cr="http://schemas.microsoft.com/office/comments/2020/reactions" xmlns:mc="http://schemas.openxmlformats.org/markup-compatibility/2006" xmlns:aink="http://schemas.microsoft.com/office/drawing/2016/ink" xmlns:am3d="http://schemas.microsoft.com/office/drawing/2017/model3d" xmlns:o="urn:schemas-microsoft-com:office:office" xmlns:oel="http://schemas.microsoft.com/office/2019/extlst" xmlns:r="http://schemas.openxmlformats.org/officeDocument/2006/relationships" xmlns:m="http://schemas.openxmlformats.org/officeDocument/2006/math" xmlns:v="urn:schemas-microsoft-com:vml" xmlns:wp14="http://schemas.microsoft.com/office/word/2010/wordprocessingDrawing" xmlns:wp="http://schemas.openxmlformats.org/drawingml/2006/wordprocessingDrawing" xmlns:w10="urn:schemas-microsoft-com:office:word" xmlns:w="http://schemas.openxmlformats.org/wordprocessingml/2006/main" xmlns:w14="http://schemas.microsoft.com/office/word/2010/wordml" xmlns:w15="http://schemas.microsoft.com/office/word/2012/wordml" xmlns:w16cex="http://schemas.microsoft.com/office/word/2018/wordml/cex" xmlns:w16cid="http://schemas.microsoft.com/office/word/2016/wordml/cid" xmlns:w16="http://schemas.microsoft.com/office/word/2018/wordml" xmlns:w16sdtdh="http://schemas.microsoft.com/office/word/2020/wordml/sdtdatahash" xmlns:w16se="http://schemas.microsoft.com/office/word/2015/wordml/symex" xmlns:wpg="http://schemas.microsoft.com/office/word/2010/wordprocessingGroup" xmlns:wpi="http://schemas.microsoft.com/office/word/2010/wordprocessingInk" xmlns:wne="http://schemas.microsoft.com/office/word/2006/wordml" xmlns:wps="http://schemas.microsoft.com/office/word/2010/wordprocessingShape" mc:Ignorable="w14 w15 w16se w16cid w16 w16cex w16sdtdh cr wp14">
-  <w16cex:commentExtensible w16cex:durableId="34989733" w16cex:dateUtc="2023-10-26T05:06:00Z"/>
-</w16cex:commentsExtensible>
-</file>
-
-<file path=word/commentsIds.xml><?xml version="1.0" encoding="utf-8"?>
-<w16cid:commentsIds xmlns:wpc="http://schemas.microsoft.com/office/word/2010/wordprocessingCanvas" xmlns:cx="http://schemas.microsoft.com/office/drawing/2014/chartex" xmlns:cx1="http://schemas.microsoft.com/office/drawing/2015/9/8/chartex" xmlns:cx2="http://schemas.microsoft.com/office/drawing/2015/10/21/chartex" xmlns:cx3="http://schemas.microsoft.com/office/drawing/2016/5/9/chartex" xmlns:cx4="http://schemas.microsoft.com/office/drawing/2016/5/10/chartex" xmlns:cx5="http://schemas.microsoft.com/office/drawing/2016/5/11/chartex" xmlns:cx6="http://schemas.microsoft.com/office/drawing/2016/5/12/chartex" xmlns:cx7="http://schemas.microsoft.com/office/drawing/2016/5/13/chartex" xmlns:cx8="http://schemas.microsoft.com/office/drawing/2016/5/14/chartex" xmlns:mc="http://schemas.openxmlformats.org/markup-compatibility/2006" xmlns:aink="http://schemas.microsoft.com/office/drawing/2016/ink" xmlns:am3d="http://schemas.microsoft.com/office/drawing/2017/model3d" xmlns:o="urn:schemas-microsoft-com:office:office" xmlns:oel="http://schemas.microsoft.com/office/2019/extlst" xmlns:r="http://schemas.openxmlformats.org/officeDocument/2006/relationships" xmlns:m="http://schemas.openxmlformats.org/officeDocument/2006/math" xmlns:v="urn:schemas-microsoft-com:vml" xmlns:wp14="http://schemas.microsoft.com/office/word/2010/wordprocessingDrawing" xmlns:wp="http://schemas.openxmlformats.org/drawingml/2006/wordprocessingDrawing" xmlns:w10="urn:schemas-microsoft-com:office:word" xmlns:w="http://schemas.openxmlformats.org/wordprocessingml/2006/main" xmlns:w14="http://schemas.microsoft.com/office/word/2010/wordml" xmlns:w15="http://schemas.microsoft.com/office/word/2012/wordml" xmlns:w16cex="http://schemas.microsoft.com/office/word/2018/wordml/cex" xmlns:w16cid="http://schemas.microsoft.com/office/word/2016/wordml/cid" xmlns:w16="http://schemas.microsoft.com/office/word/2018/wordml" xmlns:w16sdtdh="http://schemas.microsoft.com/office/word/2020/wordml/sdtdatahash" xmlns:w16se="http://schemas.microsoft.com/office/word/2015/wordml/symex" xmlns:wpg="http://schemas.microsoft.com/office/word/2010/wordprocessingGroup" xmlns:wpi="http://schemas.microsoft.com/office/word/2010/wordprocessingInk" xmlns:wne="http://schemas.microsoft.com/office/word/2006/wordml" xmlns:wps="http://schemas.microsoft.com/office/word/2010/wordprocessingShape" mc:Ignorable="w14 w15 w16se w16cid w16 w16cex w16sdtdh wp14">
-  <w16cid:commentId w16cid:paraId="31BD588C" w16cid:durableId="34989733"/>
-</w16cid:commentsIds>
 </file>
 
 <file path=word/endnotes.xml><?xml version="1.0" encoding="utf-8"?>
@@ -16068,14 +16196,6 @@
   </w:num>
   <w:numIdMacAtCleanup w:val="28"/>
 </w:numbering>
-</file>
-
-<file path=word/people.xml><?xml version="1.0" encoding="utf-8"?>
-<w15:people xmlns:wpc="http://schemas.microsoft.com/office/word/2010/wordprocessingCanvas" xmlns:cx="http://schemas.microsoft.com/office/drawing/2014/chartex" xmlns:cx1="http://schemas.microsoft.com/office/drawing/2015/9/8/chartex" xmlns:cx2="http://schemas.microsoft.com/office/drawing/2015/10/21/chartex" xmlns:cx3="http://schemas.microsoft.com/office/drawing/2016/5/9/chartex" xmlns:cx4="http://schemas.microsoft.com/office/drawing/2016/5/10/chartex" xmlns:cx5="http://schemas.microsoft.com/office/drawing/2016/5/11/chartex" xmlns:cx6="http://schemas.microsoft.com/office/drawing/2016/5/12/chartex" xmlns:cx7="http://schemas.microsoft.com/office/drawing/2016/5/13/chartex" xmlns:cx8="http://schemas.microsoft.com/office/drawing/2016/5/14/chartex" xmlns:mc="http://schemas.openxmlformats.org/markup-compatibility/2006" xmlns:aink="http://schemas.microsoft.com/office/drawing/2016/ink" xmlns:am3d="http://schemas.microsoft.com/office/drawing/2017/model3d" xmlns:o="urn:schemas-microsoft-com:office:office" xmlns:oel="http://schemas.microsoft.com/office/2019/extlst" xmlns:r="http://schemas.openxmlformats.org/officeDocument/2006/relationships" xmlns:m="http://schemas.openxmlformats.org/officeDocument/2006/math" xmlns:v="urn:schemas-microsoft-com:vml" xmlns:wp14="http://schemas.microsoft.com/office/word/2010/wordprocessingDrawing" xmlns:wp="http://schemas.openxmlformats.org/drawingml/2006/wordprocessingDrawing" xmlns:w10="urn:schemas-microsoft-com:office:word" xmlns:w="http://schemas.openxmlformats.org/wordprocessingml/2006/main" xmlns:w14="http://schemas.microsoft.com/office/word/2010/wordml" xmlns:w15="http://schemas.microsoft.com/office/word/2012/wordml" xmlns:w16cex="http://schemas.microsoft.com/office/word/2018/wordml/cex" xmlns:w16cid="http://schemas.microsoft.com/office/word/2016/wordml/cid" xmlns:w16="http://schemas.microsoft.com/office/word/2018/wordml" xmlns:w16sdtdh="http://schemas.microsoft.com/office/word/2020/wordml/sdtdatahash" xmlns:w16se="http://schemas.microsoft.com/office/word/2015/wordml/symex" xmlns:wpg="http://schemas.microsoft.com/office/word/2010/wordprocessingGroup" xmlns:wpi="http://schemas.microsoft.com/office/word/2010/wordprocessingInk" xmlns:wne="http://schemas.microsoft.com/office/word/2006/wordml" xmlns:wps="http://schemas.microsoft.com/office/word/2010/wordprocessingShape" mc:Ignorable="w14 w15 w16se w16cid w16 w16cex w16sdtdh wp14">
-  <w15:person w15:author="Andrés Felipe Velandia Espitia">
-    <w15:presenceInfo w15:providerId="Windows Live" w15:userId="c7056c470dc3b715"/>
-  </w15:person>
-</w15:people>
 </file>
 
 <file path=word/styles.xml><?xml version="1.0" encoding="utf-8"?>
@@ -17685,6 +17805,32 @@
 </file>
 
 <file path=customXml/item1.xml><?xml version="1.0" encoding="utf-8"?>
+<b:Sources xmlns:b="http://schemas.openxmlformats.org/officeDocument/2006/bibliography" xmlns="http://schemas.openxmlformats.org/officeDocument/2006/bibliography" SelectedStyle="\APASixthEditionOfficeOnline.xsl" StyleName="APA" Version="6"/>
+</file>
+
+<file path=customXml/item2.xml><?xml version="1.0" encoding="utf-8"?>
+<?mso-contentType ?>
+<FormTemplates xmlns="http://schemas.microsoft.com/sharepoint/v3/contenttype/forms">
+  <Display>DocumentLibraryForm</Display>
+  <Edit>DocumentLibraryForm</Edit>
+  <New>DocumentLibraryForm</New>
+</FormTemplates>
+</file>
+
+<file path=customXml/item3.xml><?xml version="1.0" encoding="utf-8"?>
+<p:properties xmlns:p="http://schemas.microsoft.com/office/2006/metadata/properties" xmlns:xsi="http://www.w3.org/2001/XMLSchema-instance" xmlns:pc="http://schemas.microsoft.com/office/infopath/2007/PartnerControls">
+  <documentManagement>
+    <TaxCatchAll xmlns="1d52d4bc-3f95-4709-b359-1b96840d7671" xsi:nil="true"/>
+    <lcf76f155ced4ddcb4097134ff3c332f xmlns="8d1bea48-6525-4b05-8cf5-c6ad0dd5b02f">
+      <Terms xmlns="http://schemas.microsoft.com/office/infopath/2007/PartnerControls"/>
+    </lcf76f155ced4ddcb4097134ff3c332f>
+    <_ip_UnifiedCompliancePolicyUIAction xmlns="http://schemas.microsoft.com/sharepoint/v3" xsi:nil="true"/>
+    <_ip_UnifiedCompliancePolicyProperties xmlns="http://schemas.microsoft.com/sharepoint/v3" xsi:nil="true"/>
+  </documentManagement>
+</p:properties>
+</file>
+
+<file path=customXml/item4.xml><?xml version="1.0" encoding="utf-8"?>
 <ct:contentTypeSchema xmlns:ct="http://schemas.microsoft.com/office/2006/metadata/contentType" xmlns:ma="http://schemas.microsoft.com/office/2006/metadata/properties/metaAttributes" ct:_="" ma:_="" ma:contentTypeName="Documento" ma:contentTypeID="0x0101009BA69CCE19797543AAB5DE63E320ACE2" ma:contentTypeVersion="16" ma:contentTypeDescription="Crear nuevo documento." ma:contentTypeScope="" ma:versionID="369b0c0074c8248ebcf665886eee4568">
   <xsd:schema xmlns:xsd="http://www.w3.org/2001/XMLSchema" xmlns:xs="http://www.w3.org/2001/XMLSchema" xmlns:p="http://schemas.microsoft.com/office/2006/metadata/properties" xmlns:ns1="http://schemas.microsoft.com/sharepoint/v3" xmlns:ns2="1d52d4bc-3f95-4709-b359-1b96840d7671" xmlns:ns3="8d1bea48-6525-4b05-8cf5-c6ad0dd5b02f" targetNamespace="http://schemas.microsoft.com/office/2006/metadata/properties" ma:root="true" ma:fieldsID="5832f3d77e7ba17f54e544c25c7ce584" ns1:_="" ns2:_="" ns3:_="">
     <xsd:import namespace="http://schemas.microsoft.com/sharepoint/v3"/>
@@ -17930,33 +18076,35 @@
 </ct:contentTypeSchema>
 </file>
 
-<file path=customXml/item2.xml><?xml version="1.0" encoding="utf-8"?>
-<b:Sources xmlns:b="http://schemas.openxmlformats.org/officeDocument/2006/bibliography" xmlns="http://schemas.openxmlformats.org/officeDocument/2006/bibliography" SelectedStyle="\APASixthEditionOfficeOnline.xsl" StyleName="APA" Version="6"/>
+<file path=customXml/itemProps1.xml><?xml version="1.0" encoding="utf-8"?>
+<ds:datastoreItem xmlns:ds="http://schemas.openxmlformats.org/officeDocument/2006/customXml" ds:itemID="{E8AB44A3-7C62-4BD2-82ED-8ABC209970FA}">
+  <ds:schemaRefs>
+    <ds:schemaRef ds:uri="http://schemas.openxmlformats.org/officeDocument/2006/bibliography"/>
+  </ds:schemaRefs>
+</ds:datastoreItem>
 </file>
 
-<file path=customXml/item3.xml><?xml version="1.0" encoding="utf-8"?>
-<?mso-contentType ?>
-<FormTemplates xmlns="http://schemas.microsoft.com/sharepoint/v3/contenttype/forms">
-  <Display>DocumentLibraryForm</Display>
-  <Edit>DocumentLibraryForm</Edit>
-  <New>DocumentLibraryForm</New>
-</FormTemplates>
+<file path=customXml/itemProps2.xml><?xml version="1.0" encoding="utf-8"?>
+<ds:datastoreItem xmlns:ds="http://schemas.openxmlformats.org/officeDocument/2006/customXml" ds:itemID="{7E41AF53-7F01-49E4-828E-1A7C23119C5B}">
+  <ds:schemaRefs>
+    <ds:schemaRef ds:uri="http://schemas.microsoft.com/sharepoint/v3/contenttype/forms"/>
+  </ds:schemaRefs>
+</ds:datastoreItem>
 </file>
 
-<file path=customXml/item4.xml><?xml version="1.0" encoding="utf-8"?>
-<p:properties xmlns:p="http://schemas.microsoft.com/office/2006/metadata/properties" xmlns:xsi="http://www.w3.org/2001/XMLSchema-instance" xmlns:pc="http://schemas.microsoft.com/office/infopath/2007/PartnerControls">
-  <documentManagement>
-    <TaxCatchAll xmlns="1d52d4bc-3f95-4709-b359-1b96840d7671" xsi:nil="true"/>
-    <lcf76f155ced4ddcb4097134ff3c332f xmlns="8d1bea48-6525-4b05-8cf5-c6ad0dd5b02f">
-      <Terms xmlns="http://schemas.microsoft.com/office/infopath/2007/PartnerControls"/>
-    </lcf76f155ced4ddcb4097134ff3c332f>
-    <_ip_UnifiedCompliancePolicyUIAction xmlns="http://schemas.microsoft.com/sharepoint/v3" xsi:nil="true"/>
-    <_ip_UnifiedCompliancePolicyProperties xmlns="http://schemas.microsoft.com/sharepoint/v3" xsi:nil="true"/>
-  </documentManagement>
-</p:properties>
+<file path=customXml/itemProps3.xml><?xml version="1.0" encoding="utf-8"?>
+<ds:datastoreItem xmlns:ds="http://schemas.openxmlformats.org/officeDocument/2006/customXml" ds:itemID="{42AB820C-A039-4A10-B641-4F80B53C3D7F}">
+  <ds:schemaRefs>
+    <ds:schemaRef ds:uri="http://schemas.microsoft.com/office/2006/metadata/properties"/>
+    <ds:schemaRef ds:uri="http://schemas.microsoft.com/office/infopath/2007/PartnerControls"/>
+    <ds:schemaRef ds:uri="1d52d4bc-3f95-4709-b359-1b96840d7671"/>
+    <ds:schemaRef ds:uri="8d1bea48-6525-4b05-8cf5-c6ad0dd5b02f"/>
+    <ds:schemaRef ds:uri="http://schemas.microsoft.com/sharepoint/v3"/>
+  </ds:schemaRefs>
+</ds:datastoreItem>
 </file>
 
-<file path=customXml/itemProps1.xml><?xml version="1.0" encoding="utf-8"?>
+<file path=customXml/itemProps4.xml><?xml version="1.0" encoding="utf-8"?>
 <ds:datastoreItem xmlns:ds="http://schemas.openxmlformats.org/officeDocument/2006/customXml" ds:itemID="{B61AA217-9B4E-4E50-A82A-EFAE942F72D0}">
   <ds:schemaRefs>
     <ds:schemaRef ds:uri="http://schemas.microsoft.com/office/2006/metadata/contentType"/>
@@ -17974,32 +18122,4 @@
     <ds:schemaRef ds:uri="http://schemas.microsoft.com/internal/obd"/>
   </ds:schemaRefs>
 </ds:datastoreItem>
-</file>
-
-<file path=customXml/itemProps2.xml><?xml version="1.0" encoding="utf-8"?>
-<ds:datastoreItem xmlns:ds="http://schemas.openxmlformats.org/officeDocument/2006/customXml" ds:itemID="{E8AB44A3-7C62-4BD2-82ED-8ABC209970FA}">
-  <ds:schemaRefs>
-    <ds:schemaRef ds:uri="http://schemas.openxmlformats.org/officeDocument/2006/bibliography"/>
-  </ds:schemaRefs>
-</ds:datastoreItem>
-</file>
-
-<file path=customXml/itemProps3.xml><?xml version="1.0" encoding="utf-8"?>
-<ds:datastoreItem xmlns:ds="http://schemas.openxmlformats.org/officeDocument/2006/customXml" ds:itemID="{7E41AF53-7F01-49E4-828E-1A7C23119C5B}">
-  <ds:schemaRefs>
-    <ds:schemaRef ds:uri="http://schemas.microsoft.com/sharepoint/v3/contenttype/forms"/>
-  </ds:schemaRefs>
-</ds:datastoreItem>
-</file>
-
-<file path=customXml/itemProps4.xml><?xml version="1.0" encoding="utf-8"?>
-<ds:datastoreItem xmlns:ds="http://schemas.openxmlformats.org/officeDocument/2006/customXml" ds:itemID="{42AB820C-A039-4A10-B641-4F80B53C3D7F}">
-  <ds:schemaRefs>
-    <ds:schemaRef ds:uri="http://schemas.microsoft.com/office/2006/metadata/properties"/>
-    <ds:schemaRef ds:uri="http://schemas.microsoft.com/office/infopath/2007/PartnerControls"/>
-    <ds:schemaRef ds:uri="1d52d4bc-3f95-4709-b359-1b96840d7671"/>
-    <ds:schemaRef ds:uri="8d1bea48-6525-4b05-8cf5-c6ad0dd5b02f"/>
-    <ds:schemaRef ds:uri="http://schemas.microsoft.com/sharepoint/v3"/>
-  </ds:schemaRefs>
-</ds:datastoreItem>
 </file>